--- a/ticketOutTheDoor/2324/set7StoringTextInBinary/Set7TicketOutTheDoorAPCompSciPrinciples.docx
+++ b/ticketOutTheDoor/2324/set7StoringTextInBinary/Set7TicketOutTheDoorAPCompSciPrinciples.docx
@@ -1,6 +1,6 @@
 
 <file path=word/document.xml><?xml version="1.0" encoding="utf-8"?>
-<w:document xmlns:wpc="http://schemas.microsoft.com/office/word/2010/wordprocessingCanvas" xmlns:cx="http://schemas.microsoft.com/office/drawing/2014/chartex" xmlns:cx1="http://schemas.microsoft.com/office/drawing/2015/9/8/chartex" xmlns:cx2="http://schemas.microsoft.com/office/drawing/2015/10/21/chartex" xmlns:cx3="http://schemas.microsoft.com/office/drawing/2016/5/9/chartex" xmlns:cx4="http://schemas.microsoft.com/office/drawing/2016/5/10/chartex" xmlns:cx5="http://schemas.microsoft.com/office/drawing/2016/5/11/chartex" xmlns:cx6="http://schemas.microsoft.com/office/drawing/2016/5/12/chartex" xmlns:cx7="http://schemas.microsoft.com/office/drawing/2016/5/13/chartex" xmlns:cx8="http://schemas.microsoft.com/office/drawing/2016/5/14/chartex" xmlns:mc="http://schemas.openxmlformats.org/markup-compatibility/2006" xmlns:aink="http://schemas.microsoft.com/office/drawing/2016/ink" xmlns:am3d="http://schemas.microsoft.com/office/drawing/2017/model3d" xmlns:o="urn:schemas-microsoft-com:office:office" xmlns:oel="http://schemas.microsoft.com/office/2019/extlst" xmlns:r="http://schemas.openxmlformats.org/officeDocument/2006/relationships" xmlns:m="http://schemas.openxmlformats.org/officeDocument/2006/math" xmlns:v="urn:schemas-microsoft-com:vml" xmlns:wp14="http://schemas.microsoft.com/office/word/2010/wordprocessingDrawing" xmlns:wp="http://schemas.openxmlformats.org/drawingml/2006/wordprocessingDrawing" xmlns:w10="urn:schemas-microsoft-com:office:word" xmlns:w="http://schemas.openxmlformats.org/wordprocessingml/2006/main" xmlns:w14="http://schemas.microsoft.com/office/word/2010/wordml" xmlns:w15="http://schemas.microsoft.com/office/word/2012/wordml" xmlns:w16cex="http://schemas.microsoft.com/office/word/2018/wordml/cex" xmlns:w16cid="http://schemas.microsoft.com/office/word/2016/wordml/cid" xmlns:w16="http://schemas.microsoft.com/office/word/2018/wordml" xmlns:w16sdtdh="http://schemas.microsoft.com/office/word/2020/wordml/sdtdatahash" xmlns:w16se="http://schemas.microsoft.com/office/word/2015/wordml/symex" xmlns:wpg="http://schemas.microsoft.com/office/word/2010/wordprocessingGroup" xmlns:wpi="http://schemas.microsoft.com/office/word/2010/wordprocessingInk" xmlns:wne="http://schemas.microsoft.com/office/word/2006/wordml" xmlns:wps="http://schemas.microsoft.com/office/word/2010/wordprocessingShape" mc:Ignorable="w14 w15 w16se w16cid w16 w16cex w16sdtdh wp14">
+<w:document xmlns:wpc="http://schemas.microsoft.com/office/word/2010/wordprocessingCanvas" xmlns:cx="http://schemas.microsoft.com/office/drawing/2014/chartex" xmlns:cx1="http://schemas.microsoft.com/office/drawing/2015/9/8/chartex" xmlns:cx2="http://schemas.microsoft.com/office/drawing/2015/10/21/chartex" xmlns:cx3="http://schemas.microsoft.com/office/drawing/2016/5/9/chartex" xmlns:cx4="http://schemas.microsoft.com/office/drawing/2016/5/10/chartex" xmlns:cx5="http://schemas.microsoft.com/office/drawing/2016/5/11/chartex" xmlns:cx6="http://schemas.microsoft.com/office/drawing/2016/5/12/chartex" xmlns:cx7="http://schemas.microsoft.com/office/drawing/2016/5/13/chartex" xmlns:cx8="http://schemas.microsoft.com/office/drawing/2016/5/14/chartex" xmlns:mc="http://schemas.openxmlformats.org/markup-compatibility/2006" xmlns:aink="http://schemas.microsoft.com/office/drawing/2016/ink" xmlns:am3d="http://schemas.microsoft.com/office/drawing/2017/model3d" xmlns:o="urn:schemas-microsoft-com:office:office" xmlns:oel="http://schemas.microsoft.com/office/2019/extlst" xmlns:r="http://schemas.openxmlformats.org/officeDocument/2006/relationships" xmlns:m="http://schemas.openxmlformats.org/officeDocument/2006/math" xmlns:v="urn:schemas-microsoft-com:vml" xmlns:wp14="http://schemas.microsoft.com/office/word/2010/wordprocessingDrawing" xmlns:wp="http://schemas.openxmlformats.org/drawingml/2006/wordprocessingDrawing" xmlns:w10="urn:schemas-microsoft-com:office:word" xmlns:w="http://schemas.openxmlformats.org/wordprocessingml/2006/main" xmlns:w14="http://schemas.microsoft.com/office/word/2010/wordml" xmlns:w15="http://schemas.microsoft.com/office/word/2012/wordml" xmlns:w16cex="http://schemas.microsoft.com/office/word/2018/wordml/cex" xmlns:w16cid="http://schemas.microsoft.com/office/word/2016/wordml/cid" xmlns:w16="http://schemas.microsoft.com/office/word/2018/wordml" xmlns:w16du="http://schemas.microsoft.com/office/word/2023/wordml/word16du" xmlns:w16sdtdh="http://schemas.microsoft.com/office/word/2020/wordml/sdtdatahash" xmlns:w16se="http://schemas.microsoft.com/office/word/2015/wordml/symex" xmlns:wpg="http://schemas.microsoft.com/office/word/2010/wordprocessingGroup" xmlns:wpi="http://schemas.microsoft.com/office/word/2010/wordprocessingInk" xmlns:wne="http://schemas.microsoft.com/office/word/2006/wordml" xmlns:wps="http://schemas.microsoft.com/office/word/2010/wordprocessingShape" mc:Ignorable="w14 w15 w16se w16cid w16 w16cex w16sdtdh w16du wp14">
   <w:body>
     <w:tbl>
       <w:tblPr>
@@ -1475,30 +1475,286 @@
               </w:rPr>
               <w:t>How many characters are stored in the 7 bytes shown?</w:t>
             </w:r>
-          </w:p>
-          <w:p>
-            <w:pPr>
-              <w:rPr>
-                <w:sz w:val="20"/>
-                <w:szCs w:val="20"/>
-              </w:rPr>
-            </w:pPr>
-          </w:p>
-          <w:p>
-            <w:pPr>
-              <w:rPr>
-                <w:sz w:val="20"/>
-                <w:szCs w:val="20"/>
-              </w:rPr>
-            </w:pPr>
-            <w:r>
-              <w:rPr>
-                <w:sz w:val="20"/>
-                <w:szCs w:val="20"/>
-              </w:rPr>
-              <w:t>11110000  10011111  10011000  10000000  01110110  11000011 10110111</w:t>
-            </w:r>
-          </w:p>
+            <w:r>
+              <w:rPr>
+                <w:sz w:val="20"/>
+                <w:szCs w:val="20"/>
+              </w:rPr>
+              <w:t xml:space="preserve">  </w:t>
+            </w:r>
+          </w:p>
+          <w:p>
+            <w:pPr>
+              <w:rPr>
+                <w:sz w:val="20"/>
+                <w:szCs w:val="20"/>
+              </w:rPr>
+            </w:pPr>
+          </w:p>
+          <w:p>
+            <w:pPr>
+              <w:rPr>
+                <w:sz w:val="20"/>
+                <w:szCs w:val="20"/>
+              </w:rPr>
+            </w:pPr>
+            <w:proofErr w:type="gramStart"/>
+            <w:r>
+              <w:rPr>
+                <w:sz w:val="20"/>
+                <w:szCs w:val="20"/>
+              </w:rPr>
+              <w:t>11110000  10011111</w:t>
+            </w:r>
+            <w:proofErr w:type="gramEnd"/>
+            <w:r>
+              <w:rPr>
+                <w:sz w:val="20"/>
+                <w:szCs w:val="20"/>
+              </w:rPr>
+              <w:t xml:space="preserve">  10011000  10000000  01110110  11000011 10110111</w:t>
+            </w:r>
+          </w:p>
+          <w:p>
+            <w:pPr>
+              <w:rPr>
+                <w:sz w:val="20"/>
+                <w:szCs w:val="20"/>
+              </w:rPr>
+            </w:pPr>
+          </w:p>
+          <w:p>
+            <w:pPr>
+              <w:rPr>
+                <w:sz w:val="20"/>
+                <w:szCs w:val="20"/>
+              </w:rPr>
+            </w:pPr>
+          </w:p>
+        </w:tc>
+      </w:tr>
+      <w:tr>
+        <w:tc>
+          <w:tcPr>
+            <w:tcW w:w="9360" w:type="dxa"/>
+          </w:tcPr>
+          <w:p>
+            <w:pPr>
+              <w:rPr>
+                <w:sz w:val="20"/>
+                <w:szCs w:val="20"/>
+              </w:rPr>
+            </w:pPr>
+            <w:r>
+              <w:rPr>
+                <w:sz w:val="20"/>
+                <w:szCs w:val="20"/>
+              </w:rPr>
+              <w:t xml:space="preserve">Use this tool to see what the characters are, </w:t>
+            </w:r>
+          </w:p>
+          <w:p>
+            <w:pPr>
+              <w:rPr>
+                <w:sz w:val="20"/>
+                <w:szCs w:val="20"/>
+              </w:rPr>
+            </w:pPr>
+            <w:hyperlink r:id="rId6" w:history="1">
+              <w:r>
+                <w:rPr>
+                  <w:rStyle w:val="Hyperlink"/>
+                  <w:sz w:val="20"/>
+                  <w:szCs w:val="20"/>
+                </w:rPr>
+                <w:t>https://onlinetools.com/utf8/convert-binary-to-utf8</w:t>
+              </w:r>
+            </w:hyperlink>
+            <w:r>
+              <w:rPr>
+                <w:sz w:val="20"/>
+                <w:szCs w:val="20"/>
+              </w:rPr>
+              <w:t xml:space="preserve"> </w:t>
+            </w:r>
+          </w:p>
+          <w:p>
+            <w:pPr>
+              <w:rPr>
+                <w:sz w:val="20"/>
+                <w:szCs w:val="20"/>
+              </w:rPr>
+            </w:pPr>
+            <w:r>
+              <w:rPr>
+                <w:sz w:val="20"/>
+                <w:szCs w:val="20"/>
+              </w:rPr>
+              <w:t>Copy and paste them below</w:t>
+            </w:r>
+          </w:p>
+        </w:tc>
+      </w:tr>
+      <w:tr>
+        <w:tc>
+          <w:tcPr>
+            <w:tcW w:w="9360" w:type="dxa"/>
+          </w:tcPr>
+          <w:p>
+            <w:pPr>
+              <w:rPr>
+                <w:sz w:val="20"/>
+                <w:szCs w:val="20"/>
+              </w:rPr>
+            </w:pPr>
+          </w:p>
+          <w:p>
+            <w:pPr>
+              <w:rPr>
+                <w:sz w:val="20"/>
+                <w:szCs w:val="20"/>
+              </w:rPr>
+            </w:pPr>
+          </w:p>
+          <w:p>
+            <w:pPr>
+              <w:rPr>
+                <w:sz w:val="20"/>
+                <w:szCs w:val="20"/>
+              </w:rPr>
+            </w:pPr>
+          </w:p>
+          <w:p>
+            <w:pPr>
+              <w:rPr>
+                <w:sz w:val="20"/>
+                <w:szCs w:val="20"/>
+              </w:rPr>
+            </w:pPr>
+          </w:p>
+        </w:tc>
+      </w:tr>
+      <w:tr>
+        <w:tc>
+          <w:tcPr>
+            <w:tcW w:w="9360" w:type="dxa"/>
+          </w:tcPr>
+          <w:p>
+            <w:pPr>
+              <w:rPr>
+                <w:sz w:val="20"/>
+                <w:szCs w:val="20"/>
+              </w:rPr>
+            </w:pPr>
+            <w:r>
+              <w:rPr>
+                <w:sz w:val="20"/>
+                <w:szCs w:val="20"/>
+              </w:rPr>
+              <w:t xml:space="preserve">Now go here, </w:t>
+            </w:r>
+          </w:p>
+          <w:p>
+            <w:pPr>
+              <w:rPr>
+                <w:sz w:val="20"/>
+                <w:szCs w:val="20"/>
+              </w:rPr>
+            </w:pPr>
+            <w:hyperlink r:id="rId7" w:history="1">
+              <w:r>
+                <w:rPr>
+                  <w:rStyle w:val="Hyperlink"/>
+                  <w:sz w:val="20"/>
+                  <w:szCs w:val="20"/>
+                </w:rPr>
+                <w:t>https://onlinetools.com/utf8/convert-utf8-to-binary</w:t>
+              </w:r>
+            </w:hyperlink>
+          </w:p>
+          <w:p>
+            <w:pPr>
+              <w:rPr>
+                <w:sz w:val="20"/>
+                <w:szCs w:val="20"/>
+              </w:rPr>
+            </w:pPr>
+            <w:r>
+              <w:rPr>
+                <w:sz w:val="20"/>
+                <w:szCs w:val="20"/>
+              </w:rPr>
+              <w:t>Type some emojis, text, numbers, symbols, whatever you want.  Copy and paste your input below</w:t>
+            </w:r>
+          </w:p>
+        </w:tc>
+      </w:tr>
+      <w:tr>
+        <w:tc>
+          <w:tcPr>
+            <w:tcW w:w="9360" w:type="dxa"/>
+          </w:tcPr>
+          <w:p>
+            <w:pPr>
+              <w:rPr>
+                <w:sz w:val="20"/>
+                <w:szCs w:val="20"/>
+              </w:rPr>
+            </w:pPr>
+          </w:p>
+          <w:p>
+            <w:pPr>
+              <w:rPr>
+                <w:sz w:val="20"/>
+                <w:szCs w:val="20"/>
+              </w:rPr>
+            </w:pPr>
+          </w:p>
+          <w:p>
+            <w:pPr>
+              <w:rPr>
+                <w:sz w:val="20"/>
+                <w:szCs w:val="20"/>
+              </w:rPr>
+            </w:pPr>
+          </w:p>
+          <w:p>
+            <w:pPr>
+              <w:rPr>
+                <w:sz w:val="20"/>
+                <w:szCs w:val="20"/>
+              </w:rPr>
+            </w:pPr>
+          </w:p>
+        </w:tc>
+      </w:tr>
+      <w:tr>
+        <w:tc>
+          <w:tcPr>
+            <w:tcW w:w="9360" w:type="dxa"/>
+          </w:tcPr>
+          <w:p>
+            <w:pPr>
+              <w:rPr>
+                <w:sz w:val="20"/>
+                <w:szCs w:val="20"/>
+              </w:rPr>
+            </w:pPr>
+            <w:r>
+              <w:rPr>
+                <w:sz w:val="20"/>
+                <w:szCs w:val="20"/>
+              </w:rPr>
+              <w:t>What is your input in binary?  Paste this below.  How many bytes were needed to encode your input?</w:t>
+            </w:r>
+          </w:p>
+        </w:tc>
+      </w:tr>
+      <w:tr>
+        <w:tc>
+          <w:tcPr>
+            <w:tcW w:w="9360" w:type="dxa"/>
+          </w:tcPr>
           <w:p>
             <w:pPr>
               <w:rPr>
@@ -1536,8 +1792,8 @@
     </w:tbl>
     <w:p/>
     <w:sectPr>
-      <w:headerReference w:type="default" r:id="rId6"/>
-      <w:footerReference w:type="default" r:id="rId7"/>
+      <w:headerReference w:type="default" r:id="rId8"/>
+      <w:footerReference w:type="default" r:id="rId9"/>
       <w:pgSz w:w="12240" w:h="15840"/>
       <w:pgMar w:top="1440" w:right="1440" w:bottom="1440" w:left="1440" w:header="720" w:footer="720" w:gutter="0"/>
       <w:cols w:space="720"/>
@@ -1548,7 +1804,7 @@
 </file>
 
 <file path=word/endnotes.xml><?xml version="1.0" encoding="utf-8"?>
-<w:endnotes xmlns:wpc="http://schemas.microsoft.com/office/word/2010/wordprocessingCanvas" xmlns:cx="http://schemas.microsoft.com/office/drawing/2014/chartex" xmlns:cx1="http://schemas.microsoft.com/office/drawing/2015/9/8/chartex" xmlns:cx2="http://schemas.microsoft.com/office/drawing/2015/10/21/chartex" xmlns:cx3="http://schemas.microsoft.com/office/drawing/2016/5/9/chartex" xmlns:cx4="http://schemas.microsoft.com/office/drawing/2016/5/10/chartex" xmlns:cx5="http://schemas.microsoft.com/office/drawing/2016/5/11/chartex" xmlns:cx6="http://schemas.microsoft.com/office/drawing/2016/5/12/chartex" xmlns:cx7="http://schemas.microsoft.com/office/drawing/2016/5/13/chartex" xmlns:cx8="http://schemas.microsoft.com/office/drawing/2016/5/14/chartex" xmlns:mc="http://schemas.openxmlformats.org/markup-compatibility/2006" xmlns:aink="http://schemas.microsoft.com/office/drawing/2016/ink" xmlns:am3d="http://schemas.microsoft.com/office/drawing/2017/model3d" xmlns:o="urn:schemas-microsoft-com:office:office" xmlns:oel="http://schemas.microsoft.com/office/2019/extlst" xmlns:r="http://schemas.openxmlformats.org/officeDocument/2006/relationships" xmlns:m="http://schemas.openxmlformats.org/officeDocument/2006/math" xmlns:v="urn:schemas-microsoft-com:vml" xmlns:wp14="http://schemas.microsoft.com/office/word/2010/wordprocessingDrawing" xmlns:wp="http://schemas.openxmlformats.org/drawingml/2006/wordprocessingDrawing" xmlns:w10="urn:schemas-microsoft-com:office:word" xmlns:w="http://schemas.openxmlformats.org/wordprocessingml/2006/main" xmlns:w14="http://schemas.microsoft.com/office/word/2010/wordml" xmlns:w15="http://schemas.microsoft.com/office/word/2012/wordml" xmlns:w16cex="http://schemas.microsoft.com/office/word/2018/wordml/cex" xmlns:w16cid="http://schemas.microsoft.com/office/word/2016/wordml/cid" xmlns:w16="http://schemas.microsoft.com/office/word/2018/wordml" xmlns:w16sdtdh="http://schemas.microsoft.com/office/word/2020/wordml/sdtdatahash" xmlns:w16se="http://schemas.microsoft.com/office/word/2015/wordml/symex" xmlns:wpg="http://schemas.microsoft.com/office/word/2010/wordprocessingGroup" xmlns:wpi="http://schemas.microsoft.com/office/word/2010/wordprocessingInk" xmlns:wne="http://schemas.microsoft.com/office/word/2006/wordml" xmlns:wps="http://schemas.microsoft.com/office/word/2010/wordprocessingShape" mc:Ignorable="w14 w15 w16se w16cid w16 w16cex w16sdtdh wp14">
+<w:endnotes xmlns:wpc="http://schemas.microsoft.com/office/word/2010/wordprocessingCanvas" xmlns:cx="http://schemas.microsoft.com/office/drawing/2014/chartex" xmlns:cx1="http://schemas.microsoft.com/office/drawing/2015/9/8/chartex" xmlns:cx2="http://schemas.microsoft.com/office/drawing/2015/10/21/chartex" xmlns:cx3="http://schemas.microsoft.com/office/drawing/2016/5/9/chartex" xmlns:cx4="http://schemas.microsoft.com/office/drawing/2016/5/10/chartex" xmlns:cx5="http://schemas.microsoft.com/office/drawing/2016/5/11/chartex" xmlns:cx6="http://schemas.microsoft.com/office/drawing/2016/5/12/chartex" xmlns:cx7="http://schemas.microsoft.com/office/drawing/2016/5/13/chartex" xmlns:cx8="http://schemas.microsoft.com/office/drawing/2016/5/14/chartex" xmlns:mc="http://schemas.openxmlformats.org/markup-compatibility/2006" xmlns:aink="http://schemas.microsoft.com/office/drawing/2016/ink" xmlns:am3d="http://schemas.microsoft.com/office/drawing/2017/model3d" xmlns:o="urn:schemas-microsoft-com:office:office" xmlns:oel="http://schemas.microsoft.com/office/2019/extlst" xmlns:r="http://schemas.openxmlformats.org/officeDocument/2006/relationships" xmlns:m="http://schemas.openxmlformats.org/officeDocument/2006/math" xmlns:v="urn:schemas-microsoft-com:vml" xmlns:wp14="http://schemas.microsoft.com/office/word/2010/wordprocessingDrawing" xmlns:wp="http://schemas.openxmlformats.org/drawingml/2006/wordprocessingDrawing" xmlns:w10="urn:schemas-microsoft-com:office:word" xmlns:w="http://schemas.openxmlformats.org/wordprocessingml/2006/main" xmlns:w14="http://schemas.microsoft.com/office/word/2010/wordml" xmlns:w15="http://schemas.microsoft.com/office/word/2012/wordml" xmlns:w16cex="http://schemas.microsoft.com/office/word/2018/wordml/cex" xmlns:w16cid="http://schemas.microsoft.com/office/word/2016/wordml/cid" xmlns:w16="http://schemas.microsoft.com/office/word/2018/wordml" xmlns:w16du="http://schemas.microsoft.com/office/word/2023/wordml/word16du" xmlns:w16sdtdh="http://schemas.microsoft.com/office/word/2020/wordml/sdtdatahash" xmlns:w16se="http://schemas.microsoft.com/office/word/2015/wordml/symex" xmlns:wpg="http://schemas.microsoft.com/office/word/2010/wordprocessingGroup" xmlns:wpi="http://schemas.microsoft.com/office/word/2010/wordprocessingInk" xmlns:wne="http://schemas.microsoft.com/office/word/2006/wordml" xmlns:wps="http://schemas.microsoft.com/office/word/2010/wordprocessingShape" mc:Ignorable="w14 w15 w16se w16cid w16 w16cex w16sdtdh w16du wp14">
   <w:endnote w:type="separator" w:id="-1">
     <w:p>
       <w:pPr>
@@ -1573,7 +1829,7 @@
 </file>
 
 <file path=word/footer1.xml><?xml version="1.0" encoding="utf-8"?>
-<w:ftr xmlns:wpc="http://schemas.microsoft.com/office/word/2010/wordprocessingCanvas" xmlns:cx="http://schemas.microsoft.com/office/drawing/2014/chartex" xmlns:cx1="http://schemas.microsoft.com/office/drawing/2015/9/8/chartex" xmlns:cx2="http://schemas.microsoft.com/office/drawing/2015/10/21/chartex" xmlns:cx3="http://schemas.microsoft.com/office/drawing/2016/5/9/chartex" xmlns:cx4="http://schemas.microsoft.com/office/drawing/2016/5/10/chartex" xmlns:cx5="http://schemas.microsoft.com/office/drawing/2016/5/11/chartex" xmlns:cx6="http://schemas.microsoft.com/office/drawing/2016/5/12/chartex" xmlns:cx7="http://schemas.microsoft.com/office/drawing/2016/5/13/chartex" xmlns:cx8="http://schemas.microsoft.com/office/drawing/2016/5/14/chartex" xmlns:mc="http://schemas.openxmlformats.org/markup-compatibility/2006" xmlns:aink="http://schemas.microsoft.com/office/drawing/2016/ink" xmlns:am3d="http://schemas.microsoft.com/office/drawing/2017/model3d" xmlns:o="urn:schemas-microsoft-com:office:office" xmlns:oel="http://schemas.microsoft.com/office/2019/extlst" xmlns:r="http://schemas.openxmlformats.org/officeDocument/2006/relationships" xmlns:m="http://schemas.openxmlformats.org/officeDocument/2006/math" xmlns:v="urn:schemas-microsoft-com:vml" xmlns:wp14="http://schemas.microsoft.com/office/word/2010/wordprocessingDrawing" xmlns:wp="http://schemas.openxmlformats.org/drawingml/2006/wordprocessingDrawing" xmlns:w10="urn:schemas-microsoft-com:office:word" xmlns:w="http://schemas.openxmlformats.org/wordprocessingml/2006/main" xmlns:w14="http://schemas.microsoft.com/office/word/2010/wordml" xmlns:w15="http://schemas.microsoft.com/office/word/2012/wordml" xmlns:w16cex="http://schemas.microsoft.com/office/word/2018/wordml/cex" xmlns:w16cid="http://schemas.microsoft.com/office/word/2016/wordml/cid" xmlns:w16="http://schemas.microsoft.com/office/word/2018/wordml" xmlns:w16sdtdh="http://schemas.microsoft.com/office/word/2020/wordml/sdtdatahash" xmlns:w16se="http://schemas.microsoft.com/office/word/2015/wordml/symex" xmlns:wpg="http://schemas.microsoft.com/office/word/2010/wordprocessingGroup" xmlns:wpi="http://schemas.microsoft.com/office/word/2010/wordprocessingInk" xmlns:wne="http://schemas.microsoft.com/office/word/2006/wordml" xmlns:wps="http://schemas.microsoft.com/office/word/2010/wordprocessingShape" mc:Ignorable="w14 w15 w16se w16cid w16 w16cex w16sdtdh wp14">
+<w:ftr xmlns:wpc="http://schemas.microsoft.com/office/word/2010/wordprocessingCanvas" xmlns:cx="http://schemas.microsoft.com/office/drawing/2014/chartex" xmlns:cx1="http://schemas.microsoft.com/office/drawing/2015/9/8/chartex" xmlns:cx2="http://schemas.microsoft.com/office/drawing/2015/10/21/chartex" xmlns:cx3="http://schemas.microsoft.com/office/drawing/2016/5/9/chartex" xmlns:cx4="http://schemas.microsoft.com/office/drawing/2016/5/10/chartex" xmlns:cx5="http://schemas.microsoft.com/office/drawing/2016/5/11/chartex" xmlns:cx6="http://schemas.microsoft.com/office/drawing/2016/5/12/chartex" xmlns:cx7="http://schemas.microsoft.com/office/drawing/2016/5/13/chartex" xmlns:cx8="http://schemas.microsoft.com/office/drawing/2016/5/14/chartex" xmlns:mc="http://schemas.openxmlformats.org/markup-compatibility/2006" xmlns:aink="http://schemas.microsoft.com/office/drawing/2016/ink" xmlns:am3d="http://schemas.microsoft.com/office/drawing/2017/model3d" xmlns:o="urn:schemas-microsoft-com:office:office" xmlns:oel="http://schemas.microsoft.com/office/2019/extlst" xmlns:r="http://schemas.openxmlformats.org/officeDocument/2006/relationships" xmlns:m="http://schemas.openxmlformats.org/officeDocument/2006/math" xmlns:v="urn:schemas-microsoft-com:vml" xmlns:wp14="http://schemas.microsoft.com/office/word/2010/wordprocessingDrawing" xmlns:wp="http://schemas.openxmlformats.org/drawingml/2006/wordprocessingDrawing" xmlns:w10="urn:schemas-microsoft-com:office:word" xmlns:w="http://schemas.openxmlformats.org/wordprocessingml/2006/main" xmlns:w14="http://schemas.microsoft.com/office/word/2010/wordml" xmlns:w15="http://schemas.microsoft.com/office/word/2012/wordml" xmlns:w16cex="http://schemas.microsoft.com/office/word/2018/wordml/cex" xmlns:w16cid="http://schemas.microsoft.com/office/word/2016/wordml/cid" xmlns:w16="http://schemas.microsoft.com/office/word/2018/wordml" xmlns:w16du="http://schemas.microsoft.com/office/word/2023/wordml/word16du" xmlns:w16sdtdh="http://schemas.microsoft.com/office/word/2020/wordml/sdtdatahash" xmlns:w16se="http://schemas.microsoft.com/office/word/2015/wordml/symex" xmlns:wpg="http://schemas.microsoft.com/office/word/2010/wordprocessingGroup" xmlns:wpi="http://schemas.microsoft.com/office/word/2010/wordprocessingInk" xmlns:wne="http://schemas.microsoft.com/office/word/2006/wordml" xmlns:wps="http://schemas.microsoft.com/office/word/2010/wordprocessingShape" mc:Ignorable="w14 w15 w16se w16cid w16 w16cex w16sdtdh w16du wp14">
   <w:tbl>
     <w:tblPr>
       <w:tblW w:w="0" w:type="auto"/>
@@ -1631,7 +1887,7 @@
 </file>
 
 <file path=word/footnotes.xml><?xml version="1.0" encoding="utf-8"?>
-<w:footnotes xmlns:wpc="http://schemas.microsoft.com/office/word/2010/wordprocessingCanvas" xmlns:cx="http://schemas.microsoft.com/office/drawing/2014/chartex" xmlns:cx1="http://schemas.microsoft.com/office/drawing/2015/9/8/chartex" xmlns:cx2="http://schemas.microsoft.com/office/drawing/2015/10/21/chartex" xmlns:cx3="http://schemas.microsoft.com/office/drawing/2016/5/9/chartex" xmlns:cx4="http://schemas.microsoft.com/office/drawing/2016/5/10/chartex" xmlns:cx5="http://schemas.microsoft.com/office/drawing/2016/5/11/chartex" xmlns:cx6="http://schemas.microsoft.com/office/drawing/2016/5/12/chartex" xmlns:cx7="http://schemas.microsoft.com/office/drawing/2016/5/13/chartex" xmlns:cx8="http://schemas.microsoft.com/office/drawing/2016/5/14/chartex" xmlns:mc="http://schemas.openxmlformats.org/markup-compatibility/2006" xmlns:aink="http://schemas.microsoft.com/office/drawing/2016/ink" xmlns:am3d="http://schemas.microsoft.com/office/drawing/2017/model3d" xmlns:o="urn:schemas-microsoft-com:office:office" xmlns:oel="http://schemas.microsoft.com/office/2019/extlst" xmlns:r="http://schemas.openxmlformats.org/officeDocument/2006/relationships" xmlns:m="http://schemas.openxmlformats.org/officeDocument/2006/math" xmlns:v="urn:schemas-microsoft-com:vml" xmlns:wp14="http://schemas.microsoft.com/office/word/2010/wordprocessingDrawing" xmlns:wp="http://schemas.openxmlformats.org/drawingml/2006/wordprocessingDrawing" xmlns:w10="urn:schemas-microsoft-com:office:word" xmlns:w="http://schemas.openxmlformats.org/wordprocessingml/2006/main" xmlns:w14="http://schemas.microsoft.com/office/word/2010/wordml" xmlns:w15="http://schemas.microsoft.com/office/word/2012/wordml" xmlns:w16cex="http://schemas.microsoft.com/office/word/2018/wordml/cex" xmlns:w16cid="http://schemas.microsoft.com/office/word/2016/wordml/cid" xmlns:w16="http://schemas.microsoft.com/office/word/2018/wordml" xmlns:w16sdtdh="http://schemas.microsoft.com/office/word/2020/wordml/sdtdatahash" xmlns:w16se="http://schemas.microsoft.com/office/word/2015/wordml/symex" xmlns:wpg="http://schemas.microsoft.com/office/word/2010/wordprocessingGroup" xmlns:wpi="http://schemas.microsoft.com/office/word/2010/wordprocessingInk" xmlns:wne="http://schemas.microsoft.com/office/word/2006/wordml" xmlns:wps="http://schemas.microsoft.com/office/word/2010/wordprocessingShape" mc:Ignorable="w14 w15 w16se w16cid w16 w16cex w16sdtdh wp14">
+<w:footnotes xmlns:wpc="http://schemas.microsoft.com/office/word/2010/wordprocessingCanvas" xmlns:cx="http://schemas.microsoft.com/office/drawing/2014/chartex" xmlns:cx1="http://schemas.microsoft.com/office/drawing/2015/9/8/chartex" xmlns:cx2="http://schemas.microsoft.com/office/drawing/2015/10/21/chartex" xmlns:cx3="http://schemas.microsoft.com/office/drawing/2016/5/9/chartex" xmlns:cx4="http://schemas.microsoft.com/office/drawing/2016/5/10/chartex" xmlns:cx5="http://schemas.microsoft.com/office/drawing/2016/5/11/chartex" xmlns:cx6="http://schemas.microsoft.com/office/drawing/2016/5/12/chartex" xmlns:cx7="http://schemas.microsoft.com/office/drawing/2016/5/13/chartex" xmlns:cx8="http://schemas.microsoft.com/office/drawing/2016/5/14/chartex" xmlns:mc="http://schemas.openxmlformats.org/markup-compatibility/2006" xmlns:aink="http://schemas.microsoft.com/office/drawing/2016/ink" xmlns:am3d="http://schemas.microsoft.com/office/drawing/2017/model3d" xmlns:o="urn:schemas-microsoft-com:office:office" xmlns:oel="http://schemas.microsoft.com/office/2019/extlst" xmlns:r="http://schemas.openxmlformats.org/officeDocument/2006/relationships" xmlns:m="http://schemas.openxmlformats.org/officeDocument/2006/math" xmlns:v="urn:schemas-microsoft-com:vml" xmlns:wp14="http://schemas.microsoft.com/office/word/2010/wordprocessingDrawing" xmlns:wp="http://schemas.openxmlformats.org/drawingml/2006/wordprocessingDrawing" xmlns:w10="urn:schemas-microsoft-com:office:word" xmlns:w="http://schemas.openxmlformats.org/wordprocessingml/2006/main" xmlns:w14="http://schemas.microsoft.com/office/word/2010/wordml" xmlns:w15="http://schemas.microsoft.com/office/word/2012/wordml" xmlns:w16cex="http://schemas.microsoft.com/office/word/2018/wordml/cex" xmlns:w16cid="http://schemas.microsoft.com/office/word/2016/wordml/cid" xmlns:w16="http://schemas.microsoft.com/office/word/2018/wordml" xmlns:w16du="http://schemas.microsoft.com/office/word/2023/wordml/word16du" xmlns:w16sdtdh="http://schemas.microsoft.com/office/word/2020/wordml/sdtdatahash" xmlns:w16se="http://schemas.microsoft.com/office/word/2015/wordml/symex" xmlns:wpg="http://schemas.microsoft.com/office/word/2010/wordprocessingGroup" xmlns:wpi="http://schemas.microsoft.com/office/word/2010/wordprocessingInk" xmlns:wne="http://schemas.microsoft.com/office/word/2006/wordml" xmlns:wps="http://schemas.microsoft.com/office/word/2010/wordprocessingShape" mc:Ignorable="w14 w15 w16se w16cid w16 w16cex w16sdtdh w16du wp14">
   <w:footnote w:type="separator" w:id="-1">
     <w:p>
       <w:pPr>
@@ -1656,7 +1912,7 @@
 </file>
 
 <file path=word/header1.xml><?xml version="1.0" encoding="utf-8"?>
-<w:hdr xmlns:wpc="http://schemas.microsoft.com/office/word/2010/wordprocessingCanvas" xmlns:cx="http://schemas.microsoft.com/office/drawing/2014/chartex" xmlns:cx1="http://schemas.microsoft.com/office/drawing/2015/9/8/chartex" xmlns:cx2="http://schemas.microsoft.com/office/drawing/2015/10/21/chartex" xmlns:cx3="http://schemas.microsoft.com/office/drawing/2016/5/9/chartex" xmlns:cx4="http://schemas.microsoft.com/office/drawing/2016/5/10/chartex" xmlns:cx5="http://schemas.microsoft.com/office/drawing/2016/5/11/chartex" xmlns:cx6="http://schemas.microsoft.com/office/drawing/2016/5/12/chartex" xmlns:cx7="http://schemas.microsoft.com/office/drawing/2016/5/13/chartex" xmlns:cx8="http://schemas.microsoft.com/office/drawing/2016/5/14/chartex" xmlns:mc="http://schemas.openxmlformats.org/markup-compatibility/2006" xmlns:aink="http://schemas.microsoft.com/office/drawing/2016/ink" xmlns:am3d="http://schemas.microsoft.com/office/drawing/2017/model3d" xmlns:o="urn:schemas-microsoft-com:office:office" xmlns:oel="http://schemas.microsoft.com/office/2019/extlst" xmlns:r="http://schemas.openxmlformats.org/officeDocument/2006/relationships" xmlns:m="http://schemas.openxmlformats.org/officeDocument/2006/math" xmlns:v="urn:schemas-microsoft-com:vml" xmlns:wp14="http://schemas.microsoft.com/office/word/2010/wordprocessingDrawing" xmlns:wp="http://schemas.openxmlformats.org/drawingml/2006/wordprocessingDrawing" xmlns:w10="urn:schemas-microsoft-com:office:word" xmlns:w="http://schemas.openxmlformats.org/wordprocessingml/2006/main" xmlns:w14="http://schemas.microsoft.com/office/word/2010/wordml" xmlns:w15="http://schemas.microsoft.com/office/word/2012/wordml" xmlns:w16cex="http://schemas.microsoft.com/office/word/2018/wordml/cex" xmlns:w16cid="http://schemas.microsoft.com/office/word/2016/wordml/cid" xmlns:w16="http://schemas.microsoft.com/office/word/2018/wordml" xmlns:w16sdtdh="http://schemas.microsoft.com/office/word/2020/wordml/sdtdatahash" xmlns:w16se="http://schemas.microsoft.com/office/word/2015/wordml/symex" xmlns:wpg="http://schemas.microsoft.com/office/word/2010/wordprocessingGroup" xmlns:wpi="http://schemas.microsoft.com/office/word/2010/wordprocessingInk" xmlns:wne="http://schemas.microsoft.com/office/word/2006/wordml" xmlns:wps="http://schemas.microsoft.com/office/word/2010/wordprocessingShape" mc:Ignorable="w14 w15 w16se w16cid w16 w16cex w16sdtdh wp14">
+<w:hdr xmlns:wpc="http://schemas.microsoft.com/office/word/2010/wordprocessingCanvas" xmlns:cx="http://schemas.microsoft.com/office/drawing/2014/chartex" xmlns:cx1="http://schemas.microsoft.com/office/drawing/2015/9/8/chartex" xmlns:cx2="http://schemas.microsoft.com/office/drawing/2015/10/21/chartex" xmlns:cx3="http://schemas.microsoft.com/office/drawing/2016/5/9/chartex" xmlns:cx4="http://schemas.microsoft.com/office/drawing/2016/5/10/chartex" xmlns:cx5="http://schemas.microsoft.com/office/drawing/2016/5/11/chartex" xmlns:cx6="http://schemas.microsoft.com/office/drawing/2016/5/12/chartex" xmlns:cx7="http://schemas.microsoft.com/office/drawing/2016/5/13/chartex" xmlns:cx8="http://schemas.microsoft.com/office/drawing/2016/5/14/chartex" xmlns:mc="http://schemas.openxmlformats.org/markup-compatibility/2006" xmlns:aink="http://schemas.microsoft.com/office/drawing/2016/ink" xmlns:am3d="http://schemas.microsoft.com/office/drawing/2017/model3d" xmlns:o="urn:schemas-microsoft-com:office:office" xmlns:oel="http://schemas.microsoft.com/office/2019/extlst" xmlns:r="http://schemas.openxmlformats.org/officeDocument/2006/relationships" xmlns:m="http://schemas.openxmlformats.org/officeDocument/2006/math" xmlns:v="urn:schemas-microsoft-com:vml" xmlns:wp14="http://schemas.microsoft.com/office/word/2010/wordprocessingDrawing" xmlns:wp="http://schemas.openxmlformats.org/drawingml/2006/wordprocessingDrawing" xmlns:w10="urn:schemas-microsoft-com:office:word" xmlns:w="http://schemas.openxmlformats.org/wordprocessingml/2006/main" xmlns:w14="http://schemas.microsoft.com/office/word/2010/wordml" xmlns:w15="http://schemas.microsoft.com/office/word/2012/wordml" xmlns:w16cex="http://schemas.microsoft.com/office/word/2018/wordml/cex" xmlns:w16cid="http://schemas.microsoft.com/office/word/2016/wordml/cid" xmlns:w16="http://schemas.microsoft.com/office/word/2018/wordml" xmlns:w16du="http://schemas.microsoft.com/office/word/2023/wordml/word16du" xmlns:w16sdtdh="http://schemas.microsoft.com/office/word/2020/wordml/sdtdatahash" xmlns:w16se="http://schemas.microsoft.com/office/word/2015/wordml/symex" xmlns:wpg="http://schemas.microsoft.com/office/word/2010/wordprocessingGroup" xmlns:wpi="http://schemas.microsoft.com/office/word/2010/wordprocessingInk" xmlns:wne="http://schemas.microsoft.com/office/word/2006/wordml" xmlns:wps="http://schemas.microsoft.com/office/word/2010/wordprocessingShape" mc:Ignorable="w14 w15 w16se w16cid w16 w16cex w16sdtdh w16du wp14">
   <w:p>
     <w:pPr>
       <w:spacing w:after="0" w:line="240" w:lineRule="auto"/>
@@ -1686,7 +1942,23 @@
         <w:sz w:val="20"/>
         <w:szCs w:val="20"/>
       </w:rPr>
-      <w:t>Ticket Out The Door</w:t>
+      <w:t xml:space="preserve">Ticket Out </w:t>
+    </w:r>
+    <w:proofErr w:type="gramStart"/>
+    <w:r>
+      <w:rPr>
+        <w:sz w:val="20"/>
+        <w:szCs w:val="20"/>
+      </w:rPr>
+      <w:t>The</w:t>
+    </w:r>
+    <w:proofErr w:type="gramEnd"/>
+    <w:r>
+      <w:rPr>
+        <w:sz w:val="20"/>
+        <w:szCs w:val="20"/>
+      </w:rPr>
+      <w:t xml:space="preserve"> Door</w:t>
     </w:r>
   </w:p>
   <w:p>
@@ -1760,7 +2032,7 @@
 </file>
 
 <file path=word/styles.xml><?xml version="1.0" encoding="utf-8"?>
-<w:styles xmlns:mc="http://schemas.openxmlformats.org/markup-compatibility/2006" xmlns:r="http://schemas.openxmlformats.org/officeDocument/2006/relationships" xmlns:w="http://schemas.openxmlformats.org/wordprocessingml/2006/main" xmlns:w14="http://schemas.microsoft.com/office/word/2010/wordml" xmlns:w15="http://schemas.microsoft.com/office/word/2012/wordml" xmlns:w16cex="http://schemas.microsoft.com/office/word/2018/wordml/cex" xmlns:w16cid="http://schemas.microsoft.com/office/word/2016/wordml/cid" xmlns:w16="http://schemas.microsoft.com/office/word/2018/wordml" xmlns:w16sdtdh="http://schemas.microsoft.com/office/word/2020/wordml/sdtdatahash" xmlns:w16se="http://schemas.microsoft.com/office/word/2015/wordml/symex" mc:Ignorable="w14 w15 w16se w16cid w16 w16cex w16sdtdh">
+<w:styles xmlns:mc="http://schemas.openxmlformats.org/markup-compatibility/2006" xmlns:r="http://schemas.openxmlformats.org/officeDocument/2006/relationships" xmlns:w="http://schemas.openxmlformats.org/wordprocessingml/2006/main" xmlns:w14="http://schemas.microsoft.com/office/word/2010/wordml" xmlns:w15="http://schemas.microsoft.com/office/word/2012/wordml" xmlns:w16cex="http://schemas.microsoft.com/office/word/2018/wordml/cex" xmlns:w16cid="http://schemas.microsoft.com/office/word/2016/wordml/cid" xmlns:w16="http://schemas.microsoft.com/office/word/2018/wordml" xmlns:w16du="http://schemas.microsoft.com/office/word/2023/wordml/word16du" xmlns:w16sdtdh="http://schemas.microsoft.com/office/word/2020/wordml/sdtdatahash" xmlns:w16se="http://schemas.microsoft.com/office/word/2015/wordml/symex" mc:Ignorable="w14 w15 w16se w16cid w16 w16cex w16sdtdh w16du">
   <w:docDefaults>
     <w:rPrDefault>
       <w:rPr>
@@ -2244,6 +2516,29 @@
       <w:spacing w:after="0" w:line="240" w:lineRule="auto"/>
     </w:pPr>
   </w:style>
+  <w:style w:type="character" w:styleId="Hyperlink">
+    <w:name w:val="Hyperlink"/>
+    <w:basedOn w:val="DefaultParagraphFont"/>
+    <w:uiPriority w:val="99"/>
+    <w:unhideWhenUsed/>
+    <w:rsid w:val="009E258B"/>
+    <w:rPr>
+      <w:color w:val="0563C1" w:themeColor="hyperlink"/>
+      <w:u w:val="single"/>
+    </w:rPr>
+  </w:style>
+  <w:style w:type="character" w:styleId="UnresolvedMention">
+    <w:name w:val="Unresolved Mention"/>
+    <w:basedOn w:val="DefaultParagraphFont"/>
+    <w:uiPriority w:val="99"/>
+    <w:semiHidden/>
+    <w:unhideWhenUsed/>
+    <w:rsid w:val="009E258B"/>
+    <w:rPr>
+      <w:color w:val="605E5C"/>
+      <w:shd w:val="clear" w:color="auto" w:fill="E1DFDD"/>
+    </w:rPr>
+  </w:style>
 </w:styles>
 </file>
 
